--- a/ReadMePokemon.docx
+++ b/ReadMePokemon.docx
@@ -90,7 +90,63 @@
           <w:rFonts w:ascii="Times" w:hAnsi="Times" w:cs="Helvetica"/>
           <w:color w:val="000000"/>
         </w:rPr>
-        <w:t xml:space="preserve">Users are asked a set of personality questions and based on their responses the program will select the Pokémon based on their selections. </w:t>
+        <w:t xml:space="preserve">Users are asked a set of </w:t>
+      </w:r>
+      <w:r>
+        <w:rPr>
+          <w:rFonts w:ascii="Times" w:hAnsi="Times" w:cs="Helvetica"/>
+          <w:color w:val="000000"/>
+        </w:rPr>
+        <w:t xml:space="preserve">twenty </w:t>
+      </w:r>
+      <w:r>
+        <w:rPr>
+          <w:rFonts w:ascii="Times" w:hAnsi="Times" w:cs="Helvetica"/>
+          <w:color w:val="000000"/>
+        </w:rPr>
+        <w:t>personality questions and based on their responses the program will select the Pokémon based on their selections.</w:t>
+      </w:r>
+      <w:r>
+        <w:rPr>
+          <w:rFonts w:ascii="Times" w:hAnsi="Times" w:cs="Helvetica"/>
+          <w:color w:val="000000"/>
+        </w:rPr>
+        <w:t xml:space="preserve"> There are five Pok</w:t>
+      </w:r>
+      <w:r>
+        <w:rPr>
+          <w:rFonts w:ascii="Times" w:hAnsi="Times" w:cs="Helvetica"/>
+          <w:color w:val="000000"/>
+        </w:rPr>
+        <w:t>é</w:t>
+      </w:r>
+      <w:r>
+        <w:rPr>
+          <w:rFonts w:ascii="Times" w:hAnsi="Times" w:cs="Helvetica"/>
+          <w:color w:val="000000"/>
+        </w:rPr>
+        <w:t xml:space="preserve">mon </w:t>
+      </w:r>
+      <w:r>
+        <w:rPr>
+          <w:rFonts w:ascii="Times" w:hAnsi="Times" w:cs="Helvetica"/>
+          <w:color w:val="000000"/>
+        </w:rPr>
+        <w:t>selections</w:t>
+      </w:r>
+      <w:r>
+        <w:rPr>
+          <w:rFonts w:ascii="Times" w:hAnsi="Times" w:cs="Helvetica"/>
+          <w:color w:val="000000"/>
+        </w:rPr>
+        <w:t xml:space="preserve"> </w:t>
+      </w:r>
+      <w:r>
+        <w:rPr>
+          <w:rFonts w:ascii="Times" w:hAnsi="Times" w:cs="Helvetica"/>
+          <w:color w:val="000000"/>
+        </w:rPr>
+        <w:t xml:space="preserve">a user may get as a result shown down below: </w:t>
       </w:r>
     </w:p>
     <w:p>
@@ -330,69 +386,79 @@
         <w:adjustRightInd w:val="0"/>
         <w:rPr>
           <w:rFonts w:ascii="Times" w:hAnsi="Times" w:cs="Helvetica"/>
-          <w:color w:val="000000"/>
-        </w:rPr>
-      </w:pPr>
-      <w:r>
-        <w:rPr>
-          <w:rFonts w:ascii="Times" w:hAnsi="Times" w:cs="Helvetica"/>
-          <w:color w:val="000000"/>
-        </w:rPr>
-        <w:t xml:space="preserve">Example Questions: </w:t>
-      </w:r>
-    </w:p>
-    <w:p>
-      <w:pPr>
-        <w:tabs>
-          <w:tab w:val="left" w:pos="560"/>
-          <w:tab w:val="left" w:pos="1120"/>
-          <w:tab w:val="left" w:pos="1680"/>
-          <w:tab w:val="left" w:pos="2240"/>
-          <w:tab w:val="left" w:pos="2800"/>
-          <w:tab w:val="left" w:pos="3360"/>
-          <w:tab w:val="left" w:pos="3920"/>
-          <w:tab w:val="left" w:pos="4480"/>
-          <w:tab w:val="left" w:pos="5040"/>
-          <w:tab w:val="left" w:pos="5600"/>
-          <w:tab w:val="left" w:pos="6160"/>
-          <w:tab w:val="left" w:pos="6720"/>
-        </w:tabs>
-        <w:autoSpaceDE w:val="0"/>
-        <w:autoSpaceDN w:val="0"/>
-        <w:adjustRightInd w:val="0"/>
-        <w:rPr>
-          <w:rFonts w:ascii="Times" w:hAnsi="Times" w:cs="Helvetica"/>
-          <w:color w:val="000000"/>
-        </w:rPr>
-      </w:pPr>
-    </w:p>
-    <w:p>
-      <w:pPr>
-        <w:tabs>
-          <w:tab w:val="left" w:pos="560"/>
-          <w:tab w:val="left" w:pos="1120"/>
-          <w:tab w:val="left" w:pos="1680"/>
-          <w:tab w:val="left" w:pos="2240"/>
-          <w:tab w:val="left" w:pos="2800"/>
-          <w:tab w:val="left" w:pos="3360"/>
-          <w:tab w:val="left" w:pos="3920"/>
-          <w:tab w:val="left" w:pos="4480"/>
-          <w:tab w:val="left" w:pos="5040"/>
-          <w:tab w:val="left" w:pos="5600"/>
-          <w:tab w:val="left" w:pos="6160"/>
-          <w:tab w:val="left" w:pos="6720"/>
-        </w:tabs>
-        <w:autoSpaceDE w:val="0"/>
-        <w:autoSpaceDN w:val="0"/>
-        <w:adjustRightInd w:val="0"/>
-        <w:rPr>
-          <w:rFonts w:ascii="Times" w:hAnsi="Times" w:cs="Helvetica"/>
-          <w:color w:val="000000"/>
-        </w:rPr>
-      </w:pPr>
-      <w:r>
-        <w:rPr>
-          <w:rFonts w:ascii="Times" w:hAnsi="Times" w:cs="Helvetica"/>
+          <w:b/>
+          <w:bCs/>
+          <w:color w:val="000000"/>
+          <w:u w:val="single"/>
+        </w:rPr>
+      </w:pPr>
+      <w:r>
+        <w:rPr>
+          <w:rFonts w:ascii="Times" w:hAnsi="Times" w:cs="Helvetica"/>
+          <w:b/>
+          <w:bCs/>
+          <w:color w:val="000000"/>
+          <w:u w:val="single"/>
+        </w:rPr>
+        <w:t>Example Questions:</w:t>
+      </w:r>
+    </w:p>
+    <w:p>
+      <w:pPr>
+        <w:tabs>
+          <w:tab w:val="left" w:pos="560"/>
+          <w:tab w:val="left" w:pos="1120"/>
+          <w:tab w:val="left" w:pos="1680"/>
+          <w:tab w:val="left" w:pos="2240"/>
+          <w:tab w:val="left" w:pos="2800"/>
+          <w:tab w:val="left" w:pos="3360"/>
+          <w:tab w:val="left" w:pos="3920"/>
+          <w:tab w:val="left" w:pos="4480"/>
+          <w:tab w:val="left" w:pos="5040"/>
+          <w:tab w:val="left" w:pos="5600"/>
+          <w:tab w:val="left" w:pos="6160"/>
+          <w:tab w:val="left" w:pos="6720"/>
+        </w:tabs>
+        <w:autoSpaceDE w:val="0"/>
+        <w:autoSpaceDN w:val="0"/>
+        <w:adjustRightInd w:val="0"/>
+        <w:rPr>
+          <w:rFonts w:ascii="Times" w:hAnsi="Times" w:cs="Helvetica"/>
+          <w:color w:val="000000"/>
+        </w:rPr>
+      </w:pPr>
+    </w:p>
+    <w:p>
+      <w:pPr>
+        <w:tabs>
+          <w:tab w:val="left" w:pos="560"/>
+          <w:tab w:val="left" w:pos="1120"/>
+          <w:tab w:val="left" w:pos="1680"/>
+          <w:tab w:val="left" w:pos="2240"/>
+          <w:tab w:val="left" w:pos="2800"/>
+          <w:tab w:val="left" w:pos="3360"/>
+          <w:tab w:val="left" w:pos="3920"/>
+          <w:tab w:val="left" w:pos="4480"/>
+          <w:tab w:val="left" w:pos="5040"/>
+          <w:tab w:val="left" w:pos="5600"/>
+          <w:tab w:val="left" w:pos="6160"/>
+          <w:tab w:val="left" w:pos="6720"/>
+        </w:tabs>
+        <w:autoSpaceDE w:val="0"/>
+        <w:autoSpaceDN w:val="0"/>
+        <w:adjustRightInd w:val="0"/>
+        <w:rPr>
+          <w:rFonts w:ascii="Times" w:hAnsi="Times" w:cs="Helvetica"/>
+          <w:b/>
+          <w:bCs/>
+          <w:color w:val="000000"/>
+        </w:rPr>
+      </w:pPr>
+      <w:r>
+        <w:rPr>
+          <w:rFonts w:ascii="Times" w:hAnsi="Times" w:cs="Helvetica"/>
+          <w:b/>
+          <w:bCs/>
           <w:color w:val="000000"/>
         </w:rPr>
         <w:t>I have a short fuse.</w:t>
@@ -476,12 +542,16 @@
         <w:adjustRightInd w:val="0"/>
         <w:rPr>
           <w:rFonts w:ascii="Times" w:hAnsi="Times" w:cs="Helvetica"/>
-          <w:color w:val="000000"/>
-        </w:rPr>
-      </w:pPr>
-      <w:r>
-        <w:rPr>
-          <w:rFonts w:ascii="Times" w:hAnsi="Times" w:cs="Helvetica"/>
+          <w:b/>
+          <w:bCs/>
+          <w:color w:val="000000"/>
+        </w:rPr>
+      </w:pPr>
+      <w:r>
+        <w:rPr>
+          <w:rFonts w:ascii="Times" w:hAnsi="Times" w:cs="Helvetica"/>
+          <w:b/>
+          <w:bCs/>
           <w:color w:val="000000"/>
         </w:rPr>
         <w:t>I get along with most people.</w:t>
@@ -565,12 +635,16 @@
         <w:adjustRightInd w:val="0"/>
         <w:rPr>
           <w:rFonts w:ascii="Times" w:hAnsi="Times" w:cs="Helvetica"/>
-          <w:color w:val="000000"/>
-        </w:rPr>
-      </w:pPr>
-      <w:r>
-        <w:rPr>
-          <w:rFonts w:ascii="Times" w:hAnsi="Times" w:cs="Helvetica"/>
+          <w:b/>
+          <w:bCs/>
+          <w:color w:val="000000"/>
+        </w:rPr>
+      </w:pPr>
+      <w:r>
+        <w:rPr>
+          <w:rFonts w:ascii="Times" w:hAnsi="Times" w:cs="Helvetica"/>
+          <w:b/>
+          <w:bCs/>
           <w:color w:val="000000"/>
         </w:rPr>
         <w:t>What is your favorite season?</w:t>
@@ -654,12 +728,16 @@
         <w:adjustRightInd w:val="0"/>
         <w:rPr>
           <w:rFonts w:ascii="Times" w:hAnsi="Times" w:cs="Helvetica"/>
-          <w:color w:val="000000"/>
-        </w:rPr>
-      </w:pPr>
-      <w:r>
-        <w:rPr>
-          <w:rFonts w:ascii="Times" w:hAnsi="Times" w:cs="Helvetica"/>
+          <w:b/>
+          <w:bCs/>
+          <w:color w:val="000000"/>
+        </w:rPr>
+      </w:pPr>
+      <w:r>
+        <w:rPr>
+          <w:rFonts w:ascii="Times" w:hAnsi="Times" w:cs="Helvetica"/>
+          <w:b/>
+          <w:bCs/>
           <w:color w:val="000000"/>
         </w:rPr>
         <w:t>What sport do you enjoy?</w:t>
@@ -744,13 +822,17 @@
         <w:adjustRightInd w:val="0"/>
         <w:rPr>
           <w:rFonts w:ascii="Times" w:hAnsi="Times" w:cs="Helvetica"/>
-          <w:color w:val="000000"/>
-          <w:kern w:val="1"/>
-        </w:rPr>
-      </w:pPr>
-      <w:r>
-        <w:rPr>
-          <w:rFonts w:ascii="Times" w:hAnsi="Times" w:cs="Helvetica"/>
+          <w:b/>
+          <w:bCs/>
+          <w:color w:val="000000"/>
+          <w:kern w:val="1"/>
+        </w:rPr>
+      </w:pPr>
+      <w:r>
+        <w:rPr>
+          <w:rFonts w:ascii="Times" w:hAnsi="Times" w:cs="Helvetica"/>
+          <w:b/>
+          <w:bCs/>
           <w:color w:val="000000"/>
           <w:kern w:val="1"/>
         </w:rPr>
@@ -853,10 +935,21 @@
       <w:r>
         <w:rPr>
           <w:rFonts w:ascii="Times" w:hAnsi="Times" w:cs="Helvetica"/>
-          <w:color w:val="000000"/>
-          <w:kern w:val="1"/>
-        </w:rPr>
-        <w:t>Classes:</w:t>
+          <w:b/>
+          <w:bCs/>
+          <w:color w:val="000000"/>
+          <w:kern w:val="1"/>
+          <w:u w:val="single"/>
+        </w:rPr>
+        <w:t>Classes</w:t>
+      </w:r>
+      <w:r>
+        <w:rPr>
+          <w:rFonts w:ascii="Times" w:hAnsi="Times" w:cs="Helvetica"/>
+          <w:color w:val="000000"/>
+          <w:kern w:val="1"/>
+        </w:rPr>
+        <w:t>:</w:t>
       </w:r>
     </w:p>
     <w:p>
@@ -986,7 +1079,23 @@
           <w:color w:val="000000"/>
           <w:kern w:val="1"/>
         </w:rPr>
-        <w:t>-Questions (defines functions to ask user questions and calculate user personality</w:t>
+        <w:t>-Questions</w:t>
+      </w:r>
+      <w:r>
+        <w:rPr>
+          <w:rFonts w:ascii="Times" w:hAnsi="Times" w:cs="Helvetica"/>
+          <w:color w:val="000000"/>
+          <w:kern w:val="1"/>
+        </w:rPr>
+        <w:t xml:space="preserve"> </w:t>
+      </w:r>
+      <w:r>
+        <w:rPr>
+          <w:rFonts w:ascii="Times" w:hAnsi="Times" w:cs="Helvetica"/>
+          <w:color w:val="000000"/>
+          <w:kern w:val="1"/>
+        </w:rPr>
+        <w:t>(defines functions to ask user questions and calculate user personality</w:t>
       </w:r>
       <w:r>
         <w:rPr>
@@ -1040,24 +1149,31 @@
           <w:color w:val="000000"/>
           <w:kern w:val="1"/>
         </w:rPr>
-        <w:t>-Game (objects to define the game</w:t>
-      </w:r>
-      <w:r>
-        <w:rPr>
-          <w:rFonts w:ascii="Times" w:hAnsi="Times" w:cs="Helvetica"/>
-          <w:color w:val="000000"/>
-          <w:kern w:val="1"/>
-        </w:rPr>
-        <w:t xml:space="preserve">, houses the Pokémon array </w:t>
-      </w:r>
-      <w:proofErr w:type="gramStart"/>
-      <w:r>
-        <w:rPr>
-          <w:rFonts w:ascii="Times" w:hAnsi="Times" w:cs="Helvetica"/>
-          <w:color w:val="000000"/>
-          <w:kern w:val="1"/>
-        </w:rPr>
-        <w:t xml:space="preserve">list </w:t>
+        <w:t>-Game</w:t>
+      </w:r>
+      <w:r>
+        <w:rPr>
+          <w:rFonts w:ascii="Times" w:hAnsi="Times" w:cs="Helvetica"/>
+          <w:color w:val="000000"/>
+          <w:kern w:val="1"/>
+        </w:rPr>
+        <w:t xml:space="preserve"> </w:t>
+      </w:r>
+      <w:r>
+        <w:rPr>
+          <w:rFonts w:ascii="Times" w:hAnsi="Times" w:cs="Helvetica"/>
+          <w:color w:val="000000"/>
+          <w:kern w:val="1"/>
+        </w:rPr>
+        <w:t>(objects to define the game</w:t>
+      </w:r>
+      <w:r>
+        <w:rPr>
+          <w:rFonts w:ascii="Times" w:hAnsi="Times" w:cs="Helvetica"/>
+          <w:color w:val="000000"/>
+          <w:kern w:val="1"/>
+        </w:rPr>
+        <w:t xml:space="preserve">, houses the Pokémon array list </w:t>
       </w:r>
       <w:r>
         <w:rPr>
@@ -1067,7 +1183,6 @@
         </w:rPr>
         <w:t>)</w:t>
       </w:r>
-      <w:proofErr w:type="gramEnd"/>
       <w:r>
         <w:rPr>
           <w:rFonts w:ascii="Times" w:hAnsi="Times" w:cs="Helvetica"/>
@@ -1128,7 +1243,23 @@
           <w:color w:val="000000"/>
           <w:kern w:val="1"/>
         </w:rPr>
-        <w:t xml:space="preserve">-GUI (graphic user interface with buttons for user to click) - </w:t>
+        <w:t>-GUI</w:t>
+      </w:r>
+      <w:r>
+        <w:rPr>
+          <w:rFonts w:ascii="Times" w:hAnsi="Times" w:cs="Helvetica"/>
+          <w:color w:val="000000"/>
+          <w:kern w:val="1"/>
+        </w:rPr>
+        <w:t xml:space="preserve"> </w:t>
+      </w:r>
+      <w:r>
+        <w:rPr>
+          <w:rFonts w:ascii="Times" w:hAnsi="Times" w:cs="Helvetica"/>
+          <w:color w:val="000000"/>
+          <w:kern w:val="1"/>
+        </w:rPr>
+        <w:t xml:space="preserve">(graphic user interface with buttons for user to click) - </w:t>
       </w:r>
       <w:r>
         <w:rPr>
@@ -1422,7 +1553,6 @@
           <w:iCs/>
           <w:color w:val="000000"/>
           <w:kern w:val="1"/>
-          <w:u w:val="single"/>
         </w:rPr>
         <w:t xml:space="preserve"> </w:t>
       </w:r>
@@ -1434,7 +1564,27 @@
           <w:color w:val="000000"/>
           <w:kern w:val="1"/>
         </w:rPr>
-        <w:t>The initial project idea was spearheaded by Joy and was about a holiday gift list and the team was waiting for her guidance but with little communication we decided to go with the above Pokémon project. Numerous attempts were made to reach out to joy but were not able to make contact, so we went ahead with th</w:t>
+        <w:t xml:space="preserve">The initial project idea was spearheaded by Joy and was about a holiday gift list and the team was waiting for her guidance but with little communication we decided to go with the above Pokémon project. Numerous attempts were made to reach out to </w:t>
+      </w:r>
+      <w:r>
+        <w:rPr>
+          <w:rFonts w:ascii="Times" w:hAnsi="Times" w:cs="Helvetica"/>
+          <w:i/>
+          <w:iCs/>
+          <w:color w:val="000000"/>
+          <w:kern w:val="1"/>
+        </w:rPr>
+        <w:t>J</w:t>
+      </w:r>
+      <w:r>
+        <w:rPr>
+          <w:rFonts w:ascii="Times" w:hAnsi="Times" w:cs="Helvetica"/>
+          <w:i/>
+          <w:iCs/>
+          <w:color w:val="000000"/>
+          <w:kern w:val="1"/>
+        </w:rPr>
+        <w:t>oy but were not able to make contact, so we went ahead with th</w:t>
       </w:r>
       <w:r>
         <w:rPr>
@@ -1464,7 +1614,27 @@
           <w:color w:val="000000"/>
           <w:kern w:val="1"/>
         </w:rPr>
-        <w:t xml:space="preserve">If there are additional question feel free to reach out with any questions or concerns. </w:t>
+        <w:t xml:space="preserve">If there are additional </w:t>
+      </w:r>
+      <w:r>
+        <w:rPr>
+          <w:rFonts w:ascii="Times" w:hAnsi="Times" w:cs="Helvetica"/>
+          <w:i/>
+          <w:iCs/>
+          <w:color w:val="000000"/>
+          <w:kern w:val="1"/>
+        </w:rPr>
+        <w:t>questions,</w:t>
+      </w:r>
+      <w:r>
+        <w:rPr>
+          <w:rFonts w:ascii="Times" w:hAnsi="Times" w:cs="Helvetica"/>
+          <w:i/>
+          <w:iCs/>
+          <w:color w:val="000000"/>
+          <w:kern w:val="1"/>
+        </w:rPr>
+        <w:t xml:space="preserve"> feel free to reach out with any questions or concerns.</w:t>
       </w:r>
     </w:p>
     <w:sectPr>
